--- a/Appendix_code v2.docx
+++ b/Appendix_code v2.docx
@@ -1,6 +1,6 @@
 
 <file path=word/document.xml><?xml version="1.0" encoding="utf-8"?>
-<w:document xmlns:wpc="http://schemas.microsoft.com/office/word/2010/wordprocessingCanvas" xmlns:cx="http://schemas.microsoft.com/office/drawing/2014/chartex" xmlns:cx1="http://schemas.microsoft.com/office/drawing/2015/9/8/chartex" xmlns:cx2="http://schemas.microsoft.com/office/drawing/2015/10/21/chartex" xmlns:cx3="http://schemas.microsoft.com/office/drawing/2016/5/9/chartex" xmlns:cx4="http://schemas.microsoft.com/office/drawing/2016/5/10/chartex" xmlns:cx5="http://schemas.microsoft.com/office/drawing/2016/5/11/chartex" xmlns:cx6="http://schemas.microsoft.com/office/drawing/2016/5/12/chartex" xmlns:cx7="http://schemas.microsoft.com/office/drawing/2016/5/13/chartex" xmlns:cx8="http://schemas.microsoft.com/office/drawing/2016/5/14/chartex" xmlns:mc="http://schemas.openxmlformats.org/markup-compatibility/2006" xmlns:aink="http://schemas.microsoft.com/office/drawing/2016/ink" xmlns:am3d="http://schemas.microsoft.com/office/drawing/2017/model3d" xmlns:o="urn:schemas-microsoft-com:office:office" xmlns:r="http://schemas.openxmlformats.org/officeDocument/2006/relationships" xmlns:m="http://schemas.openxmlformats.org/officeDocument/2006/math" xmlns:v="urn:schemas-microsoft-com:vml" xmlns:wp14="http://schemas.microsoft.com/office/word/2010/wordprocessingDrawing" xmlns:wp="http://schemas.openxmlformats.org/drawingml/2006/wordprocessingDrawing" xmlns:w10="urn:schemas-microsoft-com:office:word" xmlns:w="http://schemas.openxmlformats.org/wordprocessingml/2006/main" xmlns:w14="http://schemas.microsoft.com/office/word/2010/wordml" xmlns:w15="http://schemas.microsoft.com/office/word/2012/wordml" xmlns:w16cid="http://schemas.microsoft.com/office/word/2016/wordml/cid" xmlns:w16se="http://schemas.microsoft.com/office/word/2015/wordml/symex" xmlns:wpg="http://schemas.microsoft.com/office/word/2010/wordprocessingGroup" xmlns:wpi="http://schemas.microsoft.com/office/word/2010/wordprocessingInk" xmlns:wne="http://schemas.microsoft.com/office/word/2006/wordml" xmlns:wps="http://schemas.microsoft.com/office/word/2010/wordprocessingShape" mc:Ignorable="w14 w15 w16se w16cid wp14">
+<w:document xmlns:wpc="http://schemas.microsoft.com/office/word/2010/wordprocessingCanvas" xmlns:cx="http://schemas.microsoft.com/office/drawing/2014/chartex" xmlns:cx1="http://schemas.microsoft.com/office/drawing/2015/9/8/chartex" xmlns:cx2="http://schemas.microsoft.com/office/drawing/2015/10/21/chartex" xmlns:cx3="http://schemas.microsoft.com/office/drawing/2016/5/9/chartex" xmlns:cx4="http://schemas.microsoft.com/office/drawing/2016/5/10/chartex" xmlns:cx5="http://schemas.microsoft.com/office/drawing/2016/5/11/chartex" xmlns:cx6="http://schemas.microsoft.com/office/drawing/2016/5/12/chartex" xmlns:cx7="http://schemas.microsoft.com/office/drawing/2016/5/13/chartex" xmlns:cx8="http://schemas.microsoft.com/office/drawing/2016/5/14/chartex" xmlns:mc="http://schemas.openxmlformats.org/markup-compatibility/2006" xmlns:aink="http://schemas.microsoft.com/office/drawing/2016/ink" xmlns:am3d="http://schemas.microsoft.com/office/drawing/2017/model3d" xmlns:o="urn:schemas-microsoft-com:office:office" xmlns:oel="http://schemas.microsoft.com/office/2019/extlst" xmlns:r="http://schemas.openxmlformats.org/officeDocument/2006/relationships" xmlns:m="http://schemas.openxmlformats.org/officeDocument/2006/math" xmlns:v="urn:schemas-microsoft-com:vml" xmlns:wp14="http://schemas.microsoft.com/office/word/2010/wordprocessingDrawing" xmlns:wp="http://schemas.openxmlformats.org/drawingml/2006/wordprocessingDrawing" xmlns:w10="urn:schemas-microsoft-com:office:word" xmlns:w="http://schemas.openxmlformats.org/wordprocessingml/2006/main" xmlns:w14="http://schemas.microsoft.com/office/word/2010/wordml" xmlns:w15="http://schemas.microsoft.com/office/word/2012/wordml" xmlns:w16cex="http://schemas.microsoft.com/office/word/2018/wordml/cex" xmlns:w16cid="http://schemas.microsoft.com/office/word/2016/wordml/cid" xmlns:w16="http://schemas.microsoft.com/office/word/2018/wordml" xmlns:w16sdtdh="http://schemas.microsoft.com/office/word/2020/wordml/sdtdatahash" xmlns:w16se="http://schemas.microsoft.com/office/word/2015/wordml/symex" xmlns:wpg="http://schemas.microsoft.com/office/word/2010/wordprocessingGroup" xmlns:wpi="http://schemas.microsoft.com/office/word/2010/wordprocessingInk" xmlns:wne="http://schemas.microsoft.com/office/word/2006/wordml" xmlns:wps="http://schemas.microsoft.com/office/word/2010/wordprocessingShape" mc:Ignorable="w14 w15 w16se w16cid w16 w16cex w16sdtdh wp14">
   <w:body>
     <w:p>
       <w:pPr>
@@ -289,9 +289,6 @@
     <w:p>
       <w:pPr>
         <w:jc w:val="both"/>
-        <w:rPr>
-          <w:lang w:val="en-US"/>
-        </w:rPr>
       </w:pPr>
       <w:r>
         <w:t xml:space="preserve">The script </w:t>
@@ -378,7 +375,52 @@
           <w:bCs/>
           <w:lang w:val="en-US"/>
         </w:rPr>
-        <w:t>Macro</w:t>
+        <w:t>Macro_new.inp</w:t>
+      </w:r>
+      <w:r>
+        <w:t>. This modification involves the integration of the newly calculated properties, but it is restricted to user-defined elements within the model. The script ensures that only these specified elements are updated with the new material properties, maintaining the integrity of the remaining components of the macroscopic model.</w:t>
+      </w:r>
+    </w:p>
+    <w:p>
+      <w:pPr>
+        <w:jc w:val="both"/>
+        <w:rPr>
+          <w:lang w:val="en-US"/>
+        </w:rPr>
+      </w:pPr>
+      <w:r>
+        <w:rPr>
+          <w:lang w:val="en-US"/>
+        </w:rPr>
+        <w:t xml:space="preserve">As a separate offline procedure prior to job application, a NI </w:t>
+      </w:r>
+      <w:proofErr w:type="spellStart"/>
+      <w:r>
+        <w:rPr>
+          <w:lang w:val="en-US"/>
+        </w:rPr>
+        <w:t>Labview</w:t>
+      </w:r>
+      <w:proofErr w:type="spellEnd"/>
+      <w:r>
+        <w:rPr>
+          <w:lang w:val="en-US"/>
+        </w:rPr>
+        <w:t xml:space="preserve"> app is processed to identify the corresponding boundary nodes to apply the MPC boundary conditions and modify the input file of the microscopic model.</w:t>
+      </w:r>
+    </w:p>
+    <w:p>
+      <w:pPr>
+        <w:jc w:val="both"/>
+        <w:rPr>
+          <w:lang w:val="en-US"/>
+        </w:rPr>
+      </w:pPr>
+      <w:r>
+        <w:rPr>
+          <w:lang w:val="en-US"/>
+        </w:rPr>
+        <w:t xml:space="preserve">The file </w:t>
       </w:r>
       <w:r>
         <w:rPr>
@@ -386,7 +428,13 @@
           <w:bCs/>
           <w:lang w:val="en-US"/>
         </w:rPr>
-        <w:t>_new</w:t>
+        <w:t>EUC_PYTHON_1.py</w:t>
+      </w:r>
+      <w:r>
+        <w:rPr>
+          <w:lang w:val="en-US"/>
+        </w:rPr>
+        <w:t xml:space="preserve"> initiates a computation process for the </w:t>
       </w:r>
       <w:r>
         <w:rPr>
@@ -394,24 +442,13 @@
           <w:bCs/>
           <w:lang w:val="en-US"/>
         </w:rPr>
-        <w:t>.inp</w:t>
-      </w:r>
-      <w:r>
-        <w:t>. This modification involves the integration of the newly calculated properties, but it is restricted to user-defined elements within the model. The script ensures that only these specified elements are updated with the new material properties, maintaining the integrity of the remaining components of the macroscopic model.</w:t>
-      </w:r>
-    </w:p>
-    <w:p>
-      <w:pPr>
-        <w:jc w:val="both"/>
-        <w:rPr>
-          <w:lang w:val="en-US"/>
-        </w:rPr>
-      </w:pPr>
-      <w:r>
-        <w:rPr>
-          <w:lang w:val="en-US"/>
-        </w:rPr>
-        <w:t xml:space="preserve">The file </w:t>
+        <w:t>Macro_new.inp</w:t>
+      </w:r>
+      <w:r>
+        <w:rPr>
+          <w:lang w:val="en-US"/>
+        </w:rPr>
+        <w:t xml:space="preserve"> model, utilizing </w:t>
       </w:r>
       <w:r>
         <w:rPr>
@@ -419,13 +456,13 @@
           <w:bCs/>
           <w:lang w:val="en-US"/>
         </w:rPr>
-        <w:t>EUC_PYTHON_1.py</w:t>
-      </w:r>
-      <w:r>
-        <w:rPr>
-          <w:lang w:val="en-US"/>
-        </w:rPr>
-        <w:t xml:space="preserve"> initiates a computation process for the </w:t>
+        <w:t>EUC_UMAT.for</w:t>
+      </w:r>
+      <w:r>
+        <w:rPr>
+          <w:lang w:val="en-US"/>
+        </w:rPr>
+        <w:t xml:space="preserve">. The </w:t>
       </w:r>
       <w:r>
         <w:rPr>
@@ -433,13 +470,13 @@
           <w:bCs/>
           <w:lang w:val="en-US"/>
         </w:rPr>
-        <w:t>Macro_new.inp</w:t>
-      </w:r>
-      <w:r>
-        <w:rPr>
-          <w:lang w:val="en-US"/>
-        </w:rPr>
-        <w:t xml:space="preserve"> model, utilizing </w:t>
+        <w:t>EUC_UMAT.for</w:t>
+      </w:r>
+      <w:r>
+        <w:rPr>
+          <w:lang w:val="en-US"/>
+        </w:rPr>
+        <w:t xml:space="preserve"> is a user-defined subroutine within the Abaqus finite element software, specifically designed to calculate the strain-stress response. This calculation is a result of the concurrent processing of micro and macro models. The subroutine </w:t>
       </w:r>
       <w:r>
         <w:rPr>
@@ -453,7 +490,13 @@
         <w:rPr>
           <w:lang w:val="en-US"/>
         </w:rPr>
-        <w:t xml:space="preserve">. The </w:t>
+        <w:t xml:space="preserve"> plays a crucial role in facilitating the transfer of strain and stress information between these Microscopic and Macroscopic Models. This process is directed through an interface with another Python script, </w:t>
+      </w:r>
+      <w:r>
+        <w:rPr>
+          <w:lang w:val="en-US"/>
+        </w:rPr>
+        <w:t xml:space="preserve">namely </w:t>
       </w:r>
       <w:r>
         <w:rPr>
@@ -461,13 +504,31 @@
           <w:bCs/>
           <w:lang w:val="en-US"/>
         </w:rPr>
-        <w:t>EUC_UMAT.for</w:t>
-      </w:r>
-      <w:r>
-        <w:rPr>
-          <w:lang w:val="en-US"/>
-        </w:rPr>
-        <w:t xml:space="preserve"> is a user-defined subroutine within the Abaqus finite element software, specifically designed to calculate the strain-stress response. This calculation is a result of the concurrent processing of micro and macro models. The subroutine </w:t>
+        <w:t>EUC_PYTHON_2.py</w:t>
+      </w:r>
+      <w:r>
+        <w:rPr>
+          <w:lang w:val="en-US"/>
+        </w:rPr>
+        <w:t xml:space="preserve">, which is </w:t>
+      </w:r>
+      <w:r>
+        <w:rPr>
+          <w:lang w:val="en-US"/>
+        </w:rPr>
+        <w:t>accessed via the UMAT subroutine.</w:t>
+      </w:r>
+      <w:r>
+        <w:rPr>
+          <w:lang w:val="en-US"/>
+        </w:rPr>
+        <w:t xml:space="preserve"> The</w:t>
+      </w:r>
+      <w:r>
+        <w:rPr>
+          <w:lang w:val="en-US"/>
+        </w:rPr>
+        <w:t xml:space="preserve"> </w:t>
       </w:r>
       <w:r>
         <w:rPr>
@@ -475,19 +536,71 @@
           <w:bCs/>
           <w:lang w:val="en-US"/>
         </w:rPr>
-        <w:t>EUC_UMAT.for</w:t>
-      </w:r>
-      <w:r>
-        <w:rPr>
-          <w:lang w:val="en-US"/>
-        </w:rPr>
-        <w:t xml:space="preserve"> plays a crucial role in facilitating the transfer of strain and stress information between these Microscopic and Macroscopic Models. This process is directed through an interface with another Python script, </w:t>
-      </w:r>
-      <w:r>
-        <w:rPr>
-          <w:lang w:val="en-US"/>
-        </w:rPr>
-        <w:t xml:space="preserve">namely </w:t>
+        <w:t>EUC_PYTHON_2.py</w:t>
+      </w:r>
+      <w:r>
+        <w:rPr>
+          <w:lang w:val="en-US"/>
+        </w:rPr>
+        <w:t xml:space="preserve"> is responsible for </w:t>
+      </w:r>
+      <w:r>
+        <w:rPr>
+          <w:lang w:val="en-US"/>
+        </w:rPr>
+        <w:t xml:space="preserve">preparing the required input parameters </w:t>
+      </w:r>
+      <w:r>
+        <w:rPr>
+          <w:lang w:val="en-US"/>
+        </w:rPr>
+        <w:t xml:space="preserve">and submitting the job for the </w:t>
+      </w:r>
+      <w:r>
+        <w:rPr>
+          <w:lang w:val="en-US"/>
+        </w:rPr>
+        <w:t xml:space="preserve">evaluation of </w:t>
+      </w:r>
+      <w:proofErr w:type="gramStart"/>
+      <w:r>
+        <w:rPr>
+          <w:lang w:val="en-US"/>
+        </w:rPr>
+        <w:t>Microscopic</w:t>
+      </w:r>
+      <w:proofErr w:type="gramEnd"/>
+      <w:r>
+        <w:rPr>
+          <w:lang w:val="en-US"/>
+        </w:rPr>
+        <w:t xml:space="preserve"> model and the Multi-Point Constraints (MPC) code. </w:t>
+      </w:r>
+    </w:p>
+    <w:p>
+      <w:pPr>
+        <w:jc w:val="both"/>
+        <w:rPr>
+          <w:lang w:val="en-US"/>
+        </w:rPr>
+      </w:pPr>
+      <w:r>
+        <w:rPr>
+          <w:lang w:val="en-US"/>
+        </w:rPr>
+        <w:t xml:space="preserve">This occurs </w:t>
+      </w:r>
+      <w:r>
+        <w:rPr>
+          <w:lang w:val="en-US"/>
+        </w:rPr>
+        <w:t>concurrently</w:t>
+      </w:r>
+      <w:r>
+        <w:rPr>
+          <w:lang w:val="en-US"/>
+        </w:rPr>
+        <w:t xml:space="preserve"> with the running and calculation of the Macroscopic model. The file </w:t>
       </w:r>
       <w:r>
         <w:rPr>
@@ -495,95 +608,25 @@
           <w:bCs/>
           <w:lang w:val="en-US"/>
         </w:rPr>
-        <w:t>EUC_PYTHON_2.py</w:t>
-      </w:r>
-      <w:r>
-        <w:rPr>
-          <w:lang w:val="en-US"/>
-        </w:rPr>
-        <w:t xml:space="preserve">, which is </w:t>
-      </w:r>
-      <w:r>
-        <w:rPr>
-          <w:lang w:val="en-US"/>
-        </w:rPr>
-        <w:t>accessed via the UMAT subroutine.</w:t>
-      </w:r>
-      <w:r>
-        <w:rPr>
-          <w:lang w:val="en-US"/>
-        </w:rPr>
-        <w:t xml:space="preserve"> The</w:t>
-      </w:r>
-      <w:r>
-        <w:rPr>
-          <w:lang w:val="en-US"/>
-        </w:rPr>
-        <w:t xml:space="preserve"> </w:t>
-      </w:r>
-      <w:r>
-        <w:rPr>
-          <w:b/>
-          <w:bCs/>
-          <w:lang w:val="en-US"/>
-        </w:rPr>
-        <w:t>EUC_PYTHON_2.py</w:t>
-      </w:r>
-      <w:r>
-        <w:rPr>
-          <w:lang w:val="en-US"/>
-        </w:rPr>
-        <w:t xml:space="preserve"> is responsible for </w:t>
-      </w:r>
-      <w:r>
-        <w:rPr>
-          <w:lang w:val="en-US"/>
-        </w:rPr>
-        <w:t xml:space="preserve">preparing the required input parameters </w:t>
-      </w:r>
-      <w:r>
-        <w:rPr>
-          <w:lang w:val="en-US"/>
-        </w:rPr>
-        <w:t xml:space="preserve">and submitting the job for the </w:t>
-      </w:r>
-      <w:r>
-        <w:rPr>
-          <w:lang w:val="en-US"/>
-        </w:rPr>
-        <w:t xml:space="preserve">evaluation of </w:t>
-      </w:r>
-      <w:r>
-        <w:rPr>
-          <w:lang w:val="en-US"/>
-        </w:rPr>
-        <w:t xml:space="preserve">Microscopic model and the Multi-Point Constraints (MPC) code. This occurs </w:t>
-      </w:r>
-      <w:r>
-        <w:rPr>
-          <w:lang w:val="en-US"/>
-        </w:rPr>
-        <w:t>concurrently</w:t>
-      </w:r>
-      <w:r>
-        <w:rPr>
-          <w:lang w:val="en-US"/>
-        </w:rPr>
-        <w:t xml:space="preserve"> with the running and calculation of the Macroscopic model. The file </w:t>
-      </w:r>
-      <w:r>
-        <w:rPr>
-          <w:b/>
-          <w:bCs/>
-          <w:lang w:val="en-US"/>
-        </w:rPr>
         <w:t>3_EUC_Micro.inp</w:t>
       </w:r>
       <w:r>
         <w:rPr>
           <w:lang w:val="en-US"/>
         </w:rPr>
-        <w:t xml:space="preserve"> represents an Equivalent Uniform Condition (EUC) model with a micro crack. This model is loaded by strain derived from the Macro model, and in return, it provides the output of the microscopic stress response.</w:t>
+        <w:t xml:space="preserve"> represents an </w:t>
+      </w:r>
+      <w:r>
+        <w:rPr>
+          <w:lang w:val="en-US"/>
+        </w:rPr>
+        <w:t>EUC</w:t>
+      </w:r>
+      <w:r>
+        <w:rPr>
+          <w:lang w:val="en-US"/>
+        </w:rPr>
+        <w:t xml:space="preserve"> model with a micro crack. This model is loaded by strain derived from the Macro model, and in return, it provides the output of the microscopic stress response.</w:t>
       </w:r>
     </w:p>
     <w:p>
@@ -604,7 +647,6 @@
         <w:rPr>
           <w:lang w:val="en-US"/>
         </w:rPr>
-        <w:lastRenderedPageBreak/>
         <w:br/>
         <w:t xml:space="preserve">The calculation process described </w:t>
       </w:r>
@@ -641,22 +683,32 @@
         </w:numPr>
         <w:jc w:val="both"/>
         <w:rPr>
-          <w:lang w:val="en-US"/>
-        </w:rPr>
-      </w:pPr>
-      <w:r>
-        <w:rPr>
           <w:b/>
           <w:bCs/>
           <w:lang w:val="en-US"/>
         </w:rPr>
-        <w:t>Abaqus Software Launch</w:t>
-      </w:r>
-      <w:r>
-        <w:rPr>
-          <w:lang w:val="en-US"/>
-        </w:rPr>
-        <w:t>: The process begins by launching the Abaqus software. Abaqus is known for its robust capabilities in engineering simulations, particularly in handling complex models and computation-intensive tasks.</w:t>
+      </w:pPr>
+      <w:r>
+        <w:rPr>
+          <w:b/>
+          <w:bCs/>
+          <w:lang w:val="en-US"/>
+        </w:rPr>
+        <w:t>Model construction</w:t>
+      </w:r>
+      <w:r>
+        <w:rPr>
+          <w:b/>
+          <w:bCs/>
+          <w:lang w:val="en-US"/>
+        </w:rPr>
+        <w:t xml:space="preserve">: </w:t>
+      </w:r>
+      <w:r>
+        <w:rPr>
+          <w:lang w:val="en-US"/>
+        </w:rPr>
+        <w:t>Construction of both macroscopic and microscopic models according to the relevant application or benchmark case.</w:t>
       </w:r>
     </w:p>
     <w:p>
@@ -667,22 +719,38 @@
         </w:numPr>
         <w:jc w:val="both"/>
         <w:rPr>
-          <w:lang w:val="en-US"/>
-        </w:rPr>
-      </w:pPr>
-      <w:r>
-        <w:rPr>
           <w:b/>
           <w:bCs/>
           <w:lang w:val="en-US"/>
         </w:rPr>
-        <w:t>Script Execution</w:t>
-      </w:r>
-      <w:r>
-        <w:rPr>
-          <w:lang w:val="en-US"/>
-        </w:rPr>
-        <w:t>: Once Abaqus is active, the user navigates to the 'Run Script' option within the software interface. This feature in Abaqus allows users to execute custom Python scripts which can automate or perform specific tasks that are not readily available through the standard Abaqus toolset.</w:t>
+      </w:pPr>
+      <w:r>
+        <w:rPr>
+          <w:b/>
+          <w:bCs/>
+          <w:lang w:val="en-US"/>
+        </w:rPr>
+        <w:t xml:space="preserve">Boundary Nodes Finder: </w:t>
+      </w:r>
+      <w:r>
+        <w:rPr>
+          <w:lang w:val="en-US"/>
+        </w:rPr>
+        <w:t xml:space="preserve">Processing the external app that analyzes the microscopic model to identify the corresponding nodes </w:t>
+      </w:r>
+      <w:proofErr w:type="gramStart"/>
+      <w:r>
+        <w:rPr>
+          <w:lang w:val="en-US"/>
+        </w:rPr>
+        <w:t>in order to</w:t>
+      </w:r>
+      <w:proofErr w:type="gramEnd"/>
+      <w:r>
+        <w:rPr>
+          <w:lang w:val="en-US"/>
+        </w:rPr>
+        <w:t xml:space="preserve"> apply special boundary conditions.</w:t>
       </w:r>
     </w:p>
     <w:p>
@@ -698,48 +766,98 @@
       </w:pPr>
       <w:r>
         <w:rPr>
-          <w:lang w:val="en-US"/>
-        </w:rPr>
-        <w:t xml:space="preserve">Running the main script: Through the 'Run Script' function, </w:t>
-      </w:r>
-      <w:r>
-        <w:rPr>
           <w:b/>
           <w:bCs/>
           <w:lang w:val="en-US"/>
         </w:rPr>
-        <w:t>EUC_PYTHON_1.py</w:t>
-      </w:r>
-      <w:r>
-        <w:rPr>
-          <w:lang w:val="en-US"/>
-        </w:rPr>
-        <w:t xml:space="preserve"> is executed. This script, as previously discussed, handles the computation of equivalent material properties from microscopic EUC models and updates the macroscopic INP file model with these new properties in user-defined elements. This is a </w:t>
-      </w:r>
-      <w:proofErr w:type="gramStart"/>
-      <w:r>
-        <w:rPr>
-          <w:lang w:val="en-US"/>
-        </w:rPr>
-        <w:t>top level</w:t>
-      </w:r>
-      <w:proofErr w:type="gramEnd"/>
-      <w:r>
-        <w:rPr>
-          <w:lang w:val="en-US"/>
-        </w:rPr>
-        <w:t xml:space="preserve"> step in the process, as it sets the stage for subsequent calculations involving both micro and macro-level models and interactions.</w:t>
-      </w:r>
-    </w:p>
-    <w:p>
-      <w:pPr>
+        <w:t>Abaqus Software Launch</w:t>
+      </w:r>
+      <w:r>
+        <w:rPr>
+          <w:lang w:val="en-US"/>
+        </w:rPr>
+        <w:t>: The process begins by launching the Abaqus software. Abaqus is known for its robust capabilities in engineering simulations, particularly in handling complex models and computation-intensive tasks.</w:t>
+      </w:r>
+    </w:p>
+    <w:p>
+      <w:pPr>
+        <w:numPr>
+          <w:ilvl w:val="0"/>
+          <w:numId w:val="4"/>
+        </w:numPr>
+        <w:jc w:val="both"/>
+        <w:rPr>
+          <w:lang w:val="en-US"/>
+        </w:rPr>
+      </w:pPr>
+      <w:r>
         <w:rPr>
           <w:b/>
           <w:bCs/>
-          <w:u w:val="single"/>
-          <w:lang w:val="en-US"/>
-        </w:rPr>
-      </w:pPr>
+          <w:lang w:val="en-US"/>
+        </w:rPr>
+        <w:t>Script Execution</w:t>
+      </w:r>
+      <w:r>
+        <w:rPr>
+          <w:lang w:val="en-US"/>
+        </w:rPr>
+        <w:t>: Once Abaqus is active, the user navigates to the 'Run Script' option within the software interface. This feature in Abaqus allows users to execute custom Python scripts which can automate or perform specific tasks that are not readily available through the standard Abaqus toolset.</w:t>
+      </w:r>
+    </w:p>
+    <w:p>
+      <w:pPr>
+        <w:numPr>
+          <w:ilvl w:val="0"/>
+          <w:numId w:val="4"/>
+        </w:numPr>
+        <w:jc w:val="both"/>
+        <w:rPr>
+          <w:lang w:val="en-US"/>
+        </w:rPr>
+      </w:pPr>
+      <w:r>
+        <w:rPr>
+          <w:b/>
+          <w:bCs/>
+          <w:lang w:val="en-US"/>
+        </w:rPr>
+        <w:t>Running the main script</w:t>
+      </w:r>
+      <w:r>
+        <w:rPr>
+          <w:lang w:val="en-US"/>
+        </w:rPr>
+        <w:t xml:space="preserve">: Through the 'Run Script' function, </w:t>
+      </w:r>
+      <w:r>
+        <w:rPr>
+          <w:b/>
+          <w:bCs/>
+          <w:lang w:val="en-US"/>
+        </w:rPr>
+        <w:t>EUC_PYTHON_1.py</w:t>
+      </w:r>
+      <w:r>
+        <w:rPr>
+          <w:lang w:val="en-US"/>
+        </w:rPr>
+        <w:t xml:space="preserve"> is executed. This script, as previously discussed, handles the computation of equivalent material properties from microscopic EUC models and updates the macroscopic INP file model with these new properties in user-defined elements. This is a </w:t>
+      </w:r>
+      <w:proofErr w:type="gramStart"/>
+      <w:r>
+        <w:rPr>
+          <w:lang w:val="en-US"/>
+        </w:rPr>
+        <w:t>top level</w:t>
+      </w:r>
+      <w:proofErr w:type="gramEnd"/>
+      <w:r>
+        <w:rPr>
+          <w:lang w:val="en-US"/>
+        </w:rPr>
+        <w:t xml:space="preserve"> step in the process, as it sets the stage for subsequent calculations involving both micro and macro-level models and interactions.</w:t>
+      </w:r>
     </w:p>
     <w:p>
       <w:pPr>
@@ -752,7 +870,19 @@
         <w:rPr>
           <w:lang w:val="en-US"/>
         </w:rPr>
-        <w:t>List of all Primary Files:</w:t>
+        <w:t xml:space="preserve">List of </w:t>
+      </w:r>
+      <w:r>
+        <w:rPr>
+          <w:lang w:val="en-US"/>
+        </w:rPr>
+        <w:t xml:space="preserve">Code </w:t>
+      </w:r>
+      <w:r>
+        <w:rPr>
+          <w:lang w:val="en-US"/>
+        </w:rPr>
+        <w:t>Files:</w:t>
       </w:r>
     </w:p>
     <w:p>
@@ -898,6 +1028,37 @@
     </w:p>
     <w:p>
       <w:pPr>
+        <w:pStyle w:val="ListParagraph"/>
+        <w:numPr>
+          <w:ilvl w:val="0"/>
+          <w:numId w:val="5"/>
+        </w:numPr>
+      </w:pPr>
+      <w:proofErr w:type="spellStart"/>
+      <w:r>
+        <w:rPr>
+          <w:lang w:val="en-US"/>
+        </w:rPr>
+        <w:t>Labview</w:t>
+      </w:r>
+      <w:proofErr w:type="spellEnd"/>
+      <w:r>
+        <w:rPr>
+          <w:lang w:val="en-US"/>
+        </w:rPr>
+        <w:t xml:space="preserve"> app zipped in </w:t>
+      </w:r>
+      <w:proofErr w:type="gramStart"/>
+      <w:r>
+        <w:rPr>
+          <w:lang w:val="en-US"/>
+        </w:rPr>
+        <w:t>archive</w:t>
+      </w:r>
+      <w:proofErr w:type="gramEnd"/>
+    </w:p>
+    <w:p>
+      <w:pPr>
         <w:pStyle w:val="Heading2"/>
         <w:rPr>
           <w:lang w:val="en-US"/>
@@ -920,33 +1081,16 @@
     </w:p>
     <w:p>
       <w:pPr>
-        <w:rPr>
-          <w:lang w:val="en-US"/>
-        </w:rPr>
-      </w:pPr>
-      <w:bookmarkStart w:id="0" w:name="_GoBack"/>
-      <w:bookmarkEnd w:id="0"/>
-    </w:p>
-    <w:p>
+        <w:ind w:left="426"/>
+      </w:pPr>
       <w:hyperlink r:id="rId5" w:history="1">
         <w:r>
           <w:rPr>
             <w:rStyle w:val="Hyperlink"/>
           </w:rPr>
-          <w:t>https://www.dropbox.com/scl/fo/a007y039j4olgtgqysms1/h?rlkey=6azmcfvoaxmwiyda23p8</w:t>
-        </w:r>
-        <w:r>
-          <w:rPr>
-            <w:rStyle w:val="Hyperlink"/>
-          </w:rPr>
-          <w:t>nm3b0&amp;dl=0</w:t>
+          <w:t>https://github.com/marinagrig/EUCcrack.git</w:t>
         </w:r>
       </w:hyperlink>
-    </w:p>
-    <w:p>
-      <w:pPr>
-        <w:ind w:left="426"/>
-      </w:pPr>
     </w:p>
     <w:p>
       <w:pPr>
@@ -981,74 +1125,74 @@
             <v:path o:extrusionok="f" gradientshapeok="t" o:connecttype="rect"/>
             <o:lock v:ext="edit" aspectratio="t"/>
           </v:shapetype>
-          <v:shape id="_x0000_i1025" type="#_x0000_t75" style="width:74.3pt;height:48.4pt" o:ole="">
+          <v:shape id="_x0000_i1025" type="#_x0000_t75" style="width:74.35pt;height:48.6pt" o:ole="">
             <v:imagedata r:id="rId6" o:title=""/>
           </v:shape>
-          <o:OLEObject Type="Embed" ProgID="Package" ShapeID="_x0000_i1025" DrawAspect="Icon" ObjectID="_1766400179" r:id="rId7"/>
+          <o:OLEObject Type="Embed" ProgID="Package" ShapeID="_x0000_i1025" DrawAspect="Icon" ObjectID="_1766488835" r:id="rId7"/>
         </w:object>
       </w:r>
       <w:r>
         <w:object w:dxaOrig="1484" w:dyaOrig="973" w14:anchorId="22D3AEFC">
-          <v:shape id="_x0000_i1026" type="#_x0000_t75" style="width:74.3pt;height:48.4pt" o:ole="">
+          <v:shape id="_x0000_i1026" type="#_x0000_t75" style="width:74.35pt;height:48.6pt" o:ole="">
             <v:imagedata r:id="rId8" o:title=""/>
           </v:shape>
-          <o:OLEObject Type="Embed" ProgID="Package" ShapeID="_x0000_i1026" DrawAspect="Icon" ObjectID="_1766400180" r:id="rId9"/>
+          <o:OLEObject Type="Embed" ProgID="Package" ShapeID="_x0000_i1026" DrawAspect="Icon" ObjectID="_1766488836" r:id="rId9"/>
         </w:object>
       </w:r>
       <w:r>
         <w:object w:dxaOrig="1484" w:dyaOrig="973" w14:anchorId="2DECABAD">
-          <v:shape id="_x0000_i1027" type="#_x0000_t75" style="width:74.3pt;height:48.4pt" o:ole="">
+          <v:shape id="_x0000_i1027" type="#_x0000_t75" style="width:74.35pt;height:48.6pt" o:ole="">
             <v:imagedata r:id="rId10" o:title=""/>
           </v:shape>
-          <o:OLEObject Type="Embed" ProgID="Package" ShapeID="_x0000_i1027" DrawAspect="Icon" ObjectID="_1766400181" r:id="rId11"/>
+          <o:OLEObject Type="Embed" ProgID="Package" ShapeID="_x0000_i1027" DrawAspect="Icon" ObjectID="_1766488837" r:id="rId11"/>
         </w:object>
       </w:r>
       <w:r>
         <w:object w:dxaOrig="1484" w:dyaOrig="973" w14:anchorId="6B82D32D">
-          <v:shape id="_x0000_i1028" type="#_x0000_t75" style="width:74.3pt;height:48.4pt" o:ole="">
+          <v:shape id="_x0000_i1028" type="#_x0000_t75" style="width:74.35pt;height:48.6pt" o:ole="">
             <v:imagedata r:id="rId12" o:title=""/>
           </v:shape>
-          <o:OLEObject Type="Embed" ProgID="Package" ShapeID="_x0000_i1028" DrawAspect="Icon" ObjectID="_1766400182" r:id="rId13"/>
+          <o:OLEObject Type="Embed" ProgID="Package" ShapeID="_x0000_i1028" DrawAspect="Icon" ObjectID="_1766488838" r:id="rId13"/>
         </w:object>
       </w:r>
       <w:r>
         <w:object w:dxaOrig="1484" w:dyaOrig="973" w14:anchorId="14EC628E">
-          <v:shape id="_x0000_i1029" type="#_x0000_t75" style="width:74.3pt;height:48.4pt" o:ole="">
+          <v:shape id="_x0000_i1029" type="#_x0000_t75" style="width:74.35pt;height:48.6pt" o:ole="">
             <v:imagedata r:id="rId14" o:title=""/>
           </v:shape>
-          <o:OLEObject Type="Embed" ProgID="Package" ShapeID="_x0000_i1029" DrawAspect="Icon" ObjectID="_1766400183" r:id="rId15"/>
+          <o:OLEObject Type="Embed" ProgID="Package" ShapeID="_x0000_i1029" DrawAspect="Icon" ObjectID="_1766488839" r:id="rId15"/>
         </w:object>
       </w:r>
       <w:r>
         <w:object w:dxaOrig="1484" w:dyaOrig="973" w14:anchorId="4B8DA924">
-          <v:shape id="_x0000_i1030" type="#_x0000_t75" style="width:74.3pt;height:48.4pt" o:ole="">
+          <v:shape id="_x0000_i1030" type="#_x0000_t75" style="width:74.35pt;height:48.6pt" o:ole="">
             <v:imagedata r:id="rId16" o:title=""/>
           </v:shape>
-          <o:OLEObject Type="Embed" ProgID="Package" ShapeID="_x0000_i1030" DrawAspect="Icon" ObjectID="_1766400184" r:id="rId17"/>
+          <o:OLEObject Type="Embed" ProgID="Package" ShapeID="_x0000_i1030" DrawAspect="Icon" ObjectID="_1766488840" r:id="rId17"/>
         </w:object>
       </w:r>
       <w:r>
         <w:object w:dxaOrig="1484" w:dyaOrig="973" w14:anchorId="149EB5D4">
-          <v:shape id="_x0000_i1031" type="#_x0000_t75" style="width:74.3pt;height:48.4pt" o:ole="">
+          <v:shape id="_x0000_i1031" type="#_x0000_t75" style="width:74.35pt;height:48.6pt" o:ole="">
             <v:imagedata r:id="rId18" o:title=""/>
           </v:shape>
-          <o:OLEObject Type="Embed" ProgID="Package" ShapeID="_x0000_i1031" DrawAspect="Icon" ObjectID="_1766400185" r:id="rId19"/>
+          <o:OLEObject Type="Embed" ProgID="Package" ShapeID="_x0000_i1031" DrawAspect="Icon" ObjectID="_1766488841" r:id="rId19"/>
         </w:object>
       </w:r>
       <w:r>
         <w:object w:dxaOrig="1484" w:dyaOrig="973" w14:anchorId="27B24123">
-          <v:shape id="_x0000_i1032" type="#_x0000_t75" style="width:74.3pt;height:48.4pt" o:ole="">
+          <v:shape id="_x0000_i1032" type="#_x0000_t75" style="width:74.35pt;height:48.6pt" o:ole="">
             <v:imagedata r:id="rId20" o:title=""/>
           </v:shape>
-          <o:OLEObject Type="Embed" ProgID="Package" ShapeID="_x0000_i1032" DrawAspect="Icon" ObjectID="_1766400186" r:id="rId21"/>
+          <o:OLEObject Type="Embed" ProgID="Package" ShapeID="_x0000_i1032" DrawAspect="Icon" ObjectID="_1766488842" r:id="rId21"/>
         </w:object>
       </w:r>
       <w:r>
         <w:object w:dxaOrig="1484" w:dyaOrig="973" w14:anchorId="7C799B40">
-          <v:shape id="_x0000_i1033" type="#_x0000_t75" style="width:74.3pt;height:48.4pt" o:ole="">
+          <v:shape id="_x0000_i1033" type="#_x0000_t75" style="width:74.35pt;height:48.6pt" o:ole="">
             <v:imagedata r:id="rId22" o:title=""/>
           </v:shape>
-          <o:OLEObject Type="Embed" ProgID="Package" ShapeID="_x0000_i1033" DrawAspect="Icon" ObjectID="_1766400187" r:id="rId23"/>
+          <o:OLEObject Type="Embed" ProgID="Package" ShapeID="_x0000_i1033" DrawAspect="Icon" ObjectID="_1766488843" r:id="rId23"/>
         </w:object>
       </w:r>
     </w:p>
@@ -1063,11 +1207,11 @@
 </file>
 
 <file path=word/numbering.xml><?xml version="1.0" encoding="utf-8"?>
-<w:numbering xmlns:wpc="http://schemas.microsoft.com/office/word/2010/wordprocessingCanvas" xmlns:cx="http://schemas.microsoft.com/office/drawing/2014/chartex" xmlns:cx1="http://schemas.microsoft.com/office/drawing/2015/9/8/chartex" xmlns:cx2="http://schemas.microsoft.com/office/drawing/2015/10/21/chartex" xmlns:cx3="http://schemas.microsoft.com/office/drawing/2016/5/9/chartex" xmlns:cx4="http://schemas.microsoft.com/office/drawing/2016/5/10/chartex" xmlns:cx5="http://schemas.microsoft.com/office/drawing/2016/5/11/chartex" xmlns:cx6="http://schemas.microsoft.com/office/drawing/2016/5/12/chartex" xmlns:cx7="http://schemas.microsoft.com/office/drawing/2016/5/13/chartex" xmlns:cx8="http://schemas.microsoft.com/office/drawing/2016/5/14/chartex" xmlns:mc="http://schemas.openxmlformats.org/markup-compatibility/2006" xmlns:aink="http://schemas.microsoft.com/office/drawing/2016/ink" xmlns:am3d="http://schemas.microsoft.com/office/drawing/2017/model3d" xmlns:o="urn:schemas-microsoft-com:office:office" xmlns:r="http://schemas.openxmlformats.org/officeDocument/2006/relationships" xmlns:m="http://schemas.openxmlformats.org/officeDocument/2006/math" xmlns:v="urn:schemas-microsoft-com:vml" xmlns:wp14="http://schemas.microsoft.com/office/word/2010/wordprocessingDrawing" xmlns:wp="http://schemas.openxmlformats.org/drawingml/2006/wordprocessingDrawing" xmlns:w10="urn:schemas-microsoft-com:office:word" xmlns:w="http://schemas.openxmlformats.org/wordprocessingml/2006/main" xmlns:w14="http://schemas.microsoft.com/office/word/2010/wordml" xmlns:w15="http://schemas.microsoft.com/office/word/2012/wordml" xmlns:w16cid="http://schemas.microsoft.com/office/word/2016/wordml/cid" xmlns:w16se="http://schemas.microsoft.com/office/word/2015/wordml/symex" xmlns:wpg="http://schemas.microsoft.com/office/word/2010/wordprocessingGroup" xmlns:wpi="http://schemas.microsoft.com/office/word/2010/wordprocessingInk" xmlns:wne="http://schemas.microsoft.com/office/word/2006/wordml" xmlns:wps="http://schemas.microsoft.com/office/word/2010/wordprocessingShape" mc:Ignorable="w14 w15 w16se w16cid wp14">
+<w:numbering xmlns:wpc="http://schemas.microsoft.com/office/word/2010/wordprocessingCanvas" xmlns:cx="http://schemas.microsoft.com/office/drawing/2014/chartex" xmlns:cx1="http://schemas.microsoft.com/office/drawing/2015/9/8/chartex" xmlns:cx2="http://schemas.microsoft.com/office/drawing/2015/10/21/chartex" xmlns:cx3="http://schemas.microsoft.com/office/drawing/2016/5/9/chartex" xmlns:cx4="http://schemas.microsoft.com/office/drawing/2016/5/10/chartex" xmlns:cx5="http://schemas.microsoft.com/office/drawing/2016/5/11/chartex" xmlns:cx6="http://schemas.microsoft.com/office/drawing/2016/5/12/chartex" xmlns:cx7="http://schemas.microsoft.com/office/drawing/2016/5/13/chartex" xmlns:cx8="http://schemas.microsoft.com/office/drawing/2016/5/14/chartex" xmlns:mc="http://schemas.openxmlformats.org/markup-compatibility/2006" xmlns:aink="http://schemas.microsoft.com/office/drawing/2016/ink" xmlns:am3d="http://schemas.microsoft.com/office/drawing/2017/model3d" xmlns:o="urn:schemas-microsoft-com:office:office" xmlns:oel="http://schemas.microsoft.com/office/2019/extlst" xmlns:r="http://schemas.openxmlformats.org/officeDocument/2006/relationships" xmlns:m="http://schemas.openxmlformats.org/officeDocument/2006/math" xmlns:v="urn:schemas-microsoft-com:vml" xmlns:wp14="http://schemas.microsoft.com/office/word/2010/wordprocessingDrawing" xmlns:wp="http://schemas.openxmlformats.org/drawingml/2006/wordprocessingDrawing" xmlns:w10="urn:schemas-microsoft-com:office:word" xmlns:w="http://schemas.openxmlformats.org/wordprocessingml/2006/main" xmlns:w14="http://schemas.microsoft.com/office/word/2010/wordml" xmlns:w15="http://schemas.microsoft.com/office/word/2012/wordml" xmlns:w16cex="http://schemas.microsoft.com/office/word/2018/wordml/cex" xmlns:w16cid="http://schemas.microsoft.com/office/word/2016/wordml/cid" xmlns:w16="http://schemas.microsoft.com/office/word/2018/wordml" xmlns:w16sdtdh="http://schemas.microsoft.com/office/word/2020/wordml/sdtdatahash" xmlns:w16se="http://schemas.microsoft.com/office/word/2015/wordml/symex" xmlns:wpg="http://schemas.microsoft.com/office/word/2010/wordprocessingGroup" xmlns:wpi="http://schemas.microsoft.com/office/word/2010/wordprocessingInk" xmlns:wne="http://schemas.microsoft.com/office/word/2006/wordml" xmlns:wps="http://schemas.microsoft.com/office/word/2010/wordprocessingShape" mc:Ignorable="w14 w15 w16se w16cid w16 w16cex w16sdtdh wp14">
   <w:abstractNum w:abstractNumId="0" w15:restartNumberingAfterBreak="0">
     <w:nsid w:val="1F554507"/>
     <w:multiLevelType w:val="multilevel"/>
-    <w:tmpl w:val="DB4EC5EA"/>
+    <w:tmpl w:val="4F8E6E8A"/>
     <w:lvl w:ilvl="0">
       <w:start w:val="1"/>
       <w:numFmt w:val="decimal"/>
@@ -1079,6 +1223,10 @@
         </w:tabs>
         <w:ind w:left="720" w:hanging="360"/>
       </w:pPr>
+      <w:rPr>
+        <w:b w:val="0"/>
+        <w:bCs w:val="0"/>
+      </w:rPr>
     </w:lvl>
     <w:lvl w:ilvl="1" w:tentative="1">
       <w:start w:val="1"/>
@@ -1557,26 +1705,26 @@
       </w:pPr>
     </w:lvl>
   </w:abstractNum>
-  <w:num w:numId="1">
+  <w:num w:numId="1" w16cid:durableId="841358001">
     <w:abstractNumId w:val="3"/>
   </w:num>
-  <w:num w:numId="2">
+  <w:num w:numId="2" w16cid:durableId="523061616">
     <w:abstractNumId w:val="2"/>
   </w:num>
-  <w:num w:numId="3">
+  <w:num w:numId="3" w16cid:durableId="1735663644">
     <w:abstractNumId w:val="4"/>
   </w:num>
-  <w:num w:numId="4">
+  <w:num w:numId="4" w16cid:durableId="1314216779">
     <w:abstractNumId w:val="0"/>
   </w:num>
-  <w:num w:numId="5">
+  <w:num w:numId="5" w16cid:durableId="1666324060">
     <w:abstractNumId w:val="1"/>
   </w:num>
 </w:numbering>
 </file>
 
 <file path=word/styles.xml><?xml version="1.0" encoding="utf-8"?>
-<w:styles xmlns:mc="http://schemas.openxmlformats.org/markup-compatibility/2006" xmlns:r="http://schemas.openxmlformats.org/officeDocument/2006/relationships" xmlns:w="http://schemas.openxmlformats.org/wordprocessingml/2006/main" xmlns:w14="http://schemas.microsoft.com/office/word/2010/wordml" xmlns:w15="http://schemas.microsoft.com/office/word/2012/wordml" xmlns:w16cid="http://schemas.microsoft.com/office/word/2016/wordml/cid" xmlns:w16se="http://schemas.microsoft.com/office/word/2015/wordml/symex" mc:Ignorable="w14 w15 w16se w16cid">
+<w:styles xmlns:mc="http://schemas.openxmlformats.org/markup-compatibility/2006" xmlns:r="http://schemas.openxmlformats.org/officeDocument/2006/relationships" xmlns:w="http://schemas.openxmlformats.org/wordprocessingml/2006/main" xmlns:w14="http://schemas.microsoft.com/office/word/2010/wordml" xmlns:w15="http://schemas.microsoft.com/office/word/2012/wordml" xmlns:w16cex="http://schemas.microsoft.com/office/word/2018/wordml/cex" xmlns:w16cid="http://schemas.microsoft.com/office/word/2016/wordml/cid" xmlns:w16="http://schemas.microsoft.com/office/word/2018/wordml" xmlns:w16sdtdh="http://schemas.microsoft.com/office/word/2020/wordml/sdtdatahash" xmlns:w16se="http://schemas.microsoft.com/office/word/2015/wordml/symex" mc:Ignorable="w14 w15 w16se w16cid w16 w16cex w16sdtdh">
   <w:docDefaults>
     <w:rPrDefault>
       <w:rPr>
@@ -1584,7 +1732,7 @@
         <w:kern w:val="2"/>
         <w:sz w:val="22"/>
         <w:szCs w:val="22"/>
-        <w:lang w:eastAsia="en-US" w:bidi="he-IL"/>
+        <w:lang w:val="en-IL" w:eastAsia="en-US" w:bidi="he-IL"/>
         <w14:ligatures w14:val="standardContextual"/>
       </w:rPr>
     </w:rPrDefault>
@@ -1594,7 +1742,7 @@
       </w:pPr>
     </w:pPrDefault>
   </w:docDefaults>
-  <w:latentStyles w:defLockedState="0" w:defUIPriority="99" w:defSemiHidden="0" w:defUnhideWhenUsed="0" w:defQFormat="0" w:count="375">
+  <w:latentStyles w:defLockedState="0" w:defUIPriority="99" w:defSemiHidden="0" w:defUnhideWhenUsed="0" w:defQFormat="0" w:count="376">
     <w:lsdException w:name="Normal" w:uiPriority="0" w:qFormat="1"/>
     <w:lsdException w:name="heading 1" w:uiPriority="9" w:qFormat="1"/>
     <w:lsdException w:name="heading 2" w:semiHidden="1" w:uiPriority="9" w:unhideWhenUsed="1" w:qFormat="1"/>
@@ -1970,6 +2118,7 @@
     <w:lsdException w:name="Smart Hyperlink" w:semiHidden="1" w:unhideWhenUsed="1"/>
     <w:lsdException w:name="Hashtag" w:semiHidden="1" w:unhideWhenUsed="1"/>
     <w:lsdException w:name="Unresolved Mention" w:semiHidden="1" w:unhideWhenUsed="1"/>
+    <w:lsdException w:name="Smart Link" w:semiHidden="1" w:unhideWhenUsed="1"/>
   </w:latentStyles>
   <w:style w:type="paragraph" w:default="1" w:styleId="Normal">
     <w:name w:val="Normal"/>
@@ -2025,6 +2174,7 @@
   <w:style w:type="character" w:default="1" w:styleId="DefaultParagraphFont">
     <w:name w:val="Default Paragraph Font"/>
     <w:uiPriority w:val="1"/>
+    <w:semiHidden/>
     <w:unhideWhenUsed/>
   </w:style>
   <w:style w:type="table" w:default="1" w:styleId="TableNormal">
